--- a/rapport_li.docx
+++ b/rapport_li.docx
@@ -2362,6 +2362,107 @@
           <w:lang w:val="sv-SE"/>
         </w:rPr>
       </w:pPr>
+      <w:r>
+        <w:rPr>
+          <w:lang w:val="sv-SE"/>
+        </w:rPr>
+        <w:t>Orsaken till varför behöver vi har blanking time är att skärm använder strålen för att visa varje pixel och strålen flytter från vänster till höger och då flytter till nästa rad och upprepar denna process liksom hur h_counter och v_counter beter sig.</w:t>
+      </w:r>
+      <w:r>
+        <w:rPr>
+          <w:lang w:val="sv-SE"/>
+        </w:rPr>
+        <w:t xml:space="preserve"> Blanking time är nödvändigt eftersom mellan blanking time kommer strålen flytta sig från höger till vänster och under denna tid </w:t>
+      </w:r>
+      <w:r>
+        <w:rPr>
+          <w:lang w:val="sv-SE"/>
+        </w:rPr>
+        <w:t>kan den inte visar någon pixel. Mellan front porch och back porch går sync signal ner och upp igen på grund av att</w:t>
+      </w:r>
+      <w:r>
+        <w:rPr>
+          <w:lang w:val="sv-SE"/>
+        </w:rPr>
+        <w:t xml:space="preserve"> det är</w:t>
+      </w:r>
+      <w:r>
+        <w:rPr>
+          <w:lang w:val="sv-SE"/>
+        </w:rPr>
+        <w:t xml:space="preserve"> sync signal som </w:t>
+      </w:r>
+      <w:r>
+        <w:rPr>
+          <w:lang w:val="sv-SE"/>
+        </w:rPr>
+        <w:t>uppdaterar</w:t>
+      </w:r>
+      <w:r>
+        <w:rPr>
+          <w:lang w:val="sv-SE"/>
+        </w:rPr>
+        <w:t xml:space="preserve"> och bestämmer</w:t>
+      </w:r>
+      <w:r>
+        <w:rPr>
+          <w:lang w:val="sv-SE"/>
+        </w:rPr>
+        <w:t xml:space="preserve"> frekvens till skärm</w:t>
+      </w:r>
+      <w:r>
+        <w:rPr>
+          <w:lang w:val="sv-SE"/>
+        </w:rPr>
+        <w:t>en</w:t>
+      </w:r>
+      <w:r>
+        <w:rPr>
+          <w:lang w:val="sv-SE"/>
+        </w:rPr>
+        <w:t>.</w:t>
+      </w:r>
+    </w:p>
+    <w:p>
+      <w:pPr>
+        <w:pStyle w:val="BodyText"/>
+        <w:rPr>
+          <w:lang w:val="sv-SE"/>
+        </w:rPr>
+      </w:pPr>
+      <w:r>
+        <w:rPr>
+          <w:lang w:val="sv-SE"/>
+        </w:rPr>
+        <w:lastRenderedPageBreak/>
+        <w:t>På</w:t>
+      </w:r>
+      <w:r>
+        <w:rPr>
+          <w:lang w:val="sv-SE"/>
+        </w:rPr>
+        <w:t xml:space="preserve"> display ytan, kommer varje pixel uppdateras enligt 8 bitar färg som skärm har fått genom vga port</w:t>
+      </w:r>
+      <w:r>
+        <w:rPr>
+          <w:lang w:val="sv-SE"/>
+        </w:rPr>
+        <w:t>en och på blan</w:t>
+      </w:r>
+      <w:r>
+        <w:rPr>
+          <w:lang w:val="sv-SE"/>
+        </w:rPr>
+        <w:t>k ytan, ska vga porten får ingen</w:t>
+      </w:r>
+      <w:bookmarkStart w:id="0" w:name="_GoBack"/>
+      <w:bookmarkEnd w:id="0"/>
+      <w:r>
+        <w:rPr>
+          <w:lang w:val="sv-SE"/>
+        </w:rPr>
+        <w:t xml:space="preserve"> färg data alls, annars kommer skärm(strålen) visar detta färg när de flytter sig över skärmen.</w:t>
+      </w:r>
     </w:p>
     <w:p>
       <w:pPr>
@@ -2376,8 +2477,6 @@
           <w:lang w:val="sv-SE"/>
         </w:rPr>
       </w:pPr>
-      <w:bookmarkStart w:id="0" w:name="_GoBack"/>
-      <w:bookmarkEnd w:id="0"/>
       <w:r>
         <w:rPr>
           <w:rFonts w:ascii="Helvetica" w:hAnsi="Helvetica"/>
@@ -2437,7 +2536,6 @@
           <w:szCs w:val="26"/>
           <w:lang w:val="sv-SE"/>
         </w:rPr>
-        <w:lastRenderedPageBreak/>
         <w:t>6.3 FPGA</w:t>
       </w:r>
     </w:p>
